--- a/cervantes.docx
+++ b/cervantes.docx
@@ -41,6 +41,78 @@
           <w:lang w:eastAsia="es-ES"/>
         </w:rPr>
         <w:t>Miguel de Cervantes Saavedra fue un poeta, novelista y soldado español considerado como el escritor más importante de la literatura en español tras el éxito de su obra El ingenioso Hidalgo don Quijote de la Mancha, considerada por gran número de especialistas, como la primera novela moderna y una de las más importantes de la literatura universal.</w:t>
+      </w:r>
+    </w:p>
+    <w:p>
+      <w:pPr>
+        <w:shd w:val="clear" w:color="auto" w:fill="FFFFFF"/>
+        <w:tabs>
+          <w:tab w:val="left" w:pos="916"/>
+          <w:tab w:val="left" w:pos="1832"/>
+          <w:tab w:val="left" w:pos="2748"/>
+          <w:tab w:val="left" w:pos="3664"/>
+          <w:tab w:val="left" w:pos="4580"/>
+          <w:tab w:val="left" w:pos="5496"/>
+          <w:tab w:val="left" w:pos="6412"/>
+          <w:tab w:val="left" w:pos="7328"/>
+          <w:tab w:val="left" w:pos="8244"/>
+          <w:tab w:val="left" w:pos="9160"/>
+          <w:tab w:val="left" w:pos="10076"/>
+          <w:tab w:val="left" w:pos="10992"/>
+          <w:tab w:val="left" w:pos="11908"/>
+          <w:tab w:val="left" w:pos="12824"/>
+          <w:tab w:val="left" w:pos="13740"/>
+          <w:tab w:val="left" w:pos="14656"/>
+        </w:tabs>
+        <w:spacing w:after="0" w:line="240" w:lineRule="auto"/>
+        <w:rPr>
+          <w:rFonts w:ascii="Courier New" w:eastAsia="Times New Roman" w:hAnsi="Courier New" w:cs="Courier New"/>
+          <w:color w:val="000000"/>
+          <w:sz w:val="21"/>
+          <w:szCs w:val="21"/>
+          <w:lang w:eastAsia="es-ES"/>
+        </w:rPr>
+      </w:pPr>
+    </w:p>
+    <w:p>
+      <w:pPr>
+        <w:shd w:val="clear" w:color="auto" w:fill="FFFFFF"/>
+        <w:tabs>
+          <w:tab w:val="left" w:pos="916"/>
+          <w:tab w:val="left" w:pos="1832"/>
+          <w:tab w:val="left" w:pos="2748"/>
+          <w:tab w:val="left" w:pos="3664"/>
+          <w:tab w:val="left" w:pos="4580"/>
+          <w:tab w:val="left" w:pos="5496"/>
+          <w:tab w:val="left" w:pos="6412"/>
+          <w:tab w:val="left" w:pos="7328"/>
+          <w:tab w:val="left" w:pos="8244"/>
+          <w:tab w:val="left" w:pos="9160"/>
+          <w:tab w:val="left" w:pos="10076"/>
+          <w:tab w:val="left" w:pos="10992"/>
+          <w:tab w:val="left" w:pos="11908"/>
+          <w:tab w:val="left" w:pos="12824"/>
+          <w:tab w:val="left" w:pos="13740"/>
+          <w:tab w:val="left" w:pos="14656"/>
+        </w:tabs>
+        <w:spacing w:after="0" w:line="240" w:lineRule="auto"/>
+        <w:rPr>
+          <w:rFonts w:ascii="Courier New" w:eastAsia="Times New Roman" w:hAnsi="Courier New" w:cs="Courier New"/>
+          <w:color w:val="000000"/>
+          <w:sz w:val="21"/>
+          <w:szCs w:val="21"/>
+          <w:lang w:eastAsia="es-ES"/>
+        </w:rPr>
+      </w:pPr>
+      <w:r>
+        <w:rPr>
+          <w:rFonts w:ascii="Courier New" w:eastAsia="Times New Roman" w:hAnsi="Courier New" w:cs="Courier New"/>
+          <w:color w:val="000000"/>
+          <w:sz w:val="21"/>
+          <w:szCs w:val="21"/>
+          <w:lang w:eastAsia="es-ES"/>
+        </w:rPr>
+        <w:t>Haciendo el Examen de Entornos de Desarrollo</w:t>
       </w:r>
     </w:p>
     <w:p/>
@@ -177,6 +249,7 @@
     <w:lsdException w:name="HTML Sample" w:semiHidden="1" w:unhideWhenUsed="1"/>
     <w:lsdException w:name="HTML Typewriter" w:semiHidden="1" w:unhideWhenUsed="1"/>
     <w:lsdException w:name="HTML Variable" w:semiHidden="1" w:unhideWhenUsed="1"/>
+    <w:lsdException w:name="Normal Table" w:semiHidden="1" w:unhideWhenUsed="1"/>
     <w:lsdException w:name="annotation subject" w:semiHidden="1" w:unhideWhenUsed="1"/>
     <w:lsdException w:name="No List" w:semiHidden="1" w:unhideWhenUsed="1"/>
     <w:lsdException w:name="Outline List 1" w:semiHidden="1" w:unhideWhenUsed="1"/>
@@ -223,8 +296,10 @@
     <w:lsdException w:name="Table Subtle 2" w:semiHidden="1" w:unhideWhenUsed="1"/>
     <w:lsdException w:name="Table Web 1" w:semiHidden="1" w:unhideWhenUsed="1"/>
     <w:lsdException w:name="Table Web 2" w:semiHidden="1" w:unhideWhenUsed="1"/>
+    <w:lsdException w:name="Table Web 3" w:semiHidden="1" w:unhideWhenUsed="1"/>
     <w:lsdException w:name="Balloon Text" w:semiHidden="1" w:unhideWhenUsed="1"/>
     <w:lsdException w:name="Table Grid" w:uiPriority="39"/>
+    <w:lsdException w:name="Table Theme" w:semiHidden="1" w:unhideWhenUsed="1"/>
     <w:lsdException w:name="Placeholder Text" w:semiHidden="1"/>
     <w:lsdException w:name="No Spacing" w:uiPriority="1" w:qFormat="1"/>
     <w:lsdException w:name="Light Shading" w:uiPriority="60"/>

--- a/cervantes.docx
+++ b/cervantes.docx
@@ -41,6 +41,78 @@
           <w:lang w:eastAsia="es-ES"/>
         </w:rPr>
         <w:t>Miguel de Cervantes Saavedra fue un poeta, novelista y soldado español considerado como el escritor más importante de la literatura en español tras el éxito de su obra El ingenioso Hidalgo don Quijote de la Mancha, considerada por gran número de especialistas, como la primera novela moderna y una de las más importantes de la literatura universal.</w:t>
+      </w:r>
+    </w:p>
+    <w:p>
+      <w:pPr>
+        <w:shd w:val="clear" w:color="auto" w:fill="FFFFFF"/>
+        <w:tabs>
+          <w:tab w:val="left" w:pos="916"/>
+          <w:tab w:val="left" w:pos="1832"/>
+          <w:tab w:val="left" w:pos="2748"/>
+          <w:tab w:val="left" w:pos="3664"/>
+          <w:tab w:val="left" w:pos="4580"/>
+          <w:tab w:val="left" w:pos="5496"/>
+          <w:tab w:val="left" w:pos="6412"/>
+          <w:tab w:val="left" w:pos="7328"/>
+          <w:tab w:val="left" w:pos="8244"/>
+          <w:tab w:val="left" w:pos="9160"/>
+          <w:tab w:val="left" w:pos="10076"/>
+          <w:tab w:val="left" w:pos="10992"/>
+          <w:tab w:val="left" w:pos="11908"/>
+          <w:tab w:val="left" w:pos="12824"/>
+          <w:tab w:val="left" w:pos="13740"/>
+          <w:tab w:val="left" w:pos="14656"/>
+        </w:tabs>
+        <w:spacing w:after="0" w:line="240" w:lineRule="auto"/>
+        <w:rPr>
+          <w:rFonts w:ascii="Courier New" w:eastAsia="Times New Roman" w:hAnsi="Courier New" w:cs="Courier New"/>
+          <w:color w:val="000000"/>
+          <w:sz w:val="21"/>
+          <w:szCs w:val="21"/>
+          <w:lang w:eastAsia="es-ES"/>
+        </w:rPr>
+      </w:pPr>
+    </w:p>
+    <w:p>
+      <w:pPr>
+        <w:shd w:val="clear" w:color="auto" w:fill="FFFFFF"/>
+        <w:tabs>
+          <w:tab w:val="left" w:pos="916"/>
+          <w:tab w:val="left" w:pos="1832"/>
+          <w:tab w:val="left" w:pos="2748"/>
+          <w:tab w:val="left" w:pos="3664"/>
+          <w:tab w:val="left" w:pos="4580"/>
+          <w:tab w:val="left" w:pos="5496"/>
+          <w:tab w:val="left" w:pos="6412"/>
+          <w:tab w:val="left" w:pos="7328"/>
+          <w:tab w:val="left" w:pos="8244"/>
+          <w:tab w:val="left" w:pos="9160"/>
+          <w:tab w:val="left" w:pos="10076"/>
+          <w:tab w:val="left" w:pos="10992"/>
+          <w:tab w:val="left" w:pos="11908"/>
+          <w:tab w:val="left" w:pos="12824"/>
+          <w:tab w:val="left" w:pos="13740"/>
+          <w:tab w:val="left" w:pos="14656"/>
+        </w:tabs>
+        <w:spacing w:after="0" w:line="240" w:lineRule="auto"/>
+        <w:rPr>
+          <w:rFonts w:ascii="Courier New" w:eastAsia="Times New Roman" w:hAnsi="Courier New" w:cs="Courier New"/>
+          <w:color w:val="000000"/>
+          <w:sz w:val="21"/>
+          <w:szCs w:val="21"/>
+          <w:lang w:eastAsia="es-ES"/>
+        </w:rPr>
+      </w:pPr>
+      <w:r>
+        <w:rPr>
+          <w:rFonts w:ascii="Courier New" w:eastAsia="Times New Roman" w:hAnsi="Courier New" w:cs="Courier New"/>
+          <w:color w:val="000000"/>
+          <w:sz w:val="21"/>
+          <w:szCs w:val="21"/>
+          <w:lang w:eastAsia="es-ES"/>
+        </w:rPr>
+        <w:t>Pronto llegan las Vacaciones.</w:t>
       </w:r>
     </w:p>
     <w:p/>
@@ -177,6 +249,7 @@
     <w:lsdException w:name="HTML Sample" w:semiHidden="1" w:unhideWhenUsed="1"/>
     <w:lsdException w:name="HTML Typewriter" w:semiHidden="1" w:unhideWhenUsed="1"/>
     <w:lsdException w:name="HTML Variable" w:semiHidden="1" w:unhideWhenUsed="1"/>
+    <w:lsdException w:name="Normal Table" w:semiHidden="1" w:unhideWhenUsed="1"/>
     <w:lsdException w:name="annotation subject" w:semiHidden="1" w:unhideWhenUsed="1"/>
     <w:lsdException w:name="No List" w:semiHidden="1" w:unhideWhenUsed="1"/>
     <w:lsdException w:name="Outline List 1" w:semiHidden="1" w:unhideWhenUsed="1"/>
@@ -223,8 +296,10 @@
     <w:lsdException w:name="Table Subtle 2" w:semiHidden="1" w:unhideWhenUsed="1"/>
     <w:lsdException w:name="Table Web 1" w:semiHidden="1" w:unhideWhenUsed="1"/>
     <w:lsdException w:name="Table Web 2" w:semiHidden="1" w:unhideWhenUsed="1"/>
+    <w:lsdException w:name="Table Web 3" w:semiHidden="1" w:unhideWhenUsed="1"/>
     <w:lsdException w:name="Balloon Text" w:semiHidden="1" w:unhideWhenUsed="1"/>
     <w:lsdException w:name="Table Grid" w:uiPriority="39"/>
+    <w:lsdException w:name="Table Theme" w:semiHidden="1" w:unhideWhenUsed="1"/>
     <w:lsdException w:name="Placeholder Text" w:semiHidden="1"/>
     <w:lsdException w:name="No Spacing" w:uiPriority="1" w:qFormat="1"/>
     <w:lsdException w:name="Light Shading" w:uiPriority="60"/>

--- a/cervantes.docx
+++ b/cervantes.docx
@@ -113,6 +113,16 @@
           <w:lang w:eastAsia="es-ES"/>
         </w:rPr>
         <w:t>Pronto llegan las Vacaciones.</w:t>
+      </w:r>
+      <w:r>
+        <w:rPr>
+          <w:rFonts w:ascii="Courier New" w:eastAsia="Times New Roman" w:hAnsi="Courier New" w:cs="Courier New"/>
+          <w:color w:val="000000"/>
+          <w:sz w:val="21"/>
+          <w:szCs w:val="21"/>
+          <w:lang w:eastAsia="es-ES"/>
+        </w:rPr>
+        <w:t xml:space="preserve"> Que Ganas.</w:t>
       </w:r>
     </w:p>
     <w:p/>

--- a/cervantes.docx
+++ b/cervantes.docx
@@ -122,7 +122,27 @@
           <w:szCs w:val="21"/>
           <w:lang w:eastAsia="es-ES"/>
         </w:rPr>
-        <w:t xml:space="preserve"> Que Ganas.</w:t>
+        <w:t xml:space="preserve"> Que Ganas</w:t>
+      </w:r>
+      <w:r>
+        <w:rPr>
+          <w:rFonts w:ascii="Courier New" w:eastAsia="Times New Roman" w:hAnsi="Courier New" w:cs="Courier New"/>
+          <w:color w:val="000000"/>
+          <w:sz w:val="21"/>
+          <w:szCs w:val="21"/>
+          <w:lang w:eastAsia="es-ES"/>
+        </w:rPr>
+        <w:t xml:space="preserve"> hay</w:t>
+      </w:r>
+      <w:r>
+        <w:rPr>
+          <w:rFonts w:ascii="Courier New" w:eastAsia="Times New Roman" w:hAnsi="Courier New" w:cs="Courier New"/>
+          <w:color w:val="000000"/>
+          <w:sz w:val="21"/>
+          <w:szCs w:val="21"/>
+          <w:lang w:eastAsia="es-ES"/>
+        </w:rPr>
+        <w:t>.</w:t>
       </w:r>
     </w:p>
     <w:p/>
